--- a/Learning Journal - 40227315.docx
+++ b/Learning Journal - 40227315.docx
@@ -78,244 +78,278 @@
         <w:t>Journal URL:</w:t>
       </w:r>
       <w:r>
-        <w:t xml:space="preserve"> [</w:t>
-      </w:r>
-      <w:r>
         <w:t xml:space="preserve"> </w:t>
       </w:r>
       <w:r>
+        <w:t>https://github.com/aashraymunjal/Software-Project-Management</w:t>
+      </w:r>
+    </w:p>
+    <w:p>
+      <w:pPr>
+        <w:spacing w:after="0" w:line="240" w:lineRule="auto"/>
+      </w:pPr>
+    </w:p>
+    <w:p>
+      <w:pPr>
+        <w:spacing w:after="0" w:line="240" w:lineRule="auto"/>
+      </w:pPr>
+      <w:r>
+        <w:rPr>
+          <w:b/>
+          <w:bCs/>
+        </w:rPr>
+        <w:t>Week 1:</w:t>
+      </w:r>
+      <w:r>
+        <w:t xml:space="preserve"> 15</w:t>
+      </w:r>
+      <w:r>
+        <w:rPr>
+          <w:vertAlign w:val="superscript"/>
+        </w:rPr>
+        <w:t>th</w:t>
+      </w:r>
+      <w:r>
+        <w:t xml:space="preserve"> January – 21</w:t>
+      </w:r>
+      <w:r>
+        <w:rPr>
+          <w:vertAlign w:val="superscript"/>
+        </w:rPr>
+        <w:t>st</w:t>
+      </w:r>
+      <w:r>
+        <w:t xml:space="preserve"> January</w:t>
+      </w:r>
+    </w:p>
+    <w:p>
+      <w:pPr>
+        <w:spacing w:after="0" w:line="240" w:lineRule="auto"/>
+      </w:pPr>
+    </w:p>
+    <w:p>
+      <w:pPr>
+        <w:spacing w:after="0" w:line="240" w:lineRule="auto"/>
+      </w:pPr>
+      <w:r>
+        <w:rPr>
+          <w:b/>
+          <w:bCs/>
+        </w:rPr>
+        <w:t xml:space="preserve">Date: </w:t>
+      </w:r>
+      <w:r>
+        <w:t>20</w:t>
+      </w:r>
+      <w:r>
+        <w:rPr>
+          <w:vertAlign w:val="superscript"/>
+        </w:rPr>
+        <w:t>th</w:t>
+      </w:r>
+      <w:r>
+        <w:t xml:space="preserve"> January 2024</w:t>
+      </w:r>
+    </w:p>
+    <w:p>
+      <w:pPr>
+        <w:spacing w:after="0" w:line="240" w:lineRule="auto"/>
+      </w:pPr>
+    </w:p>
+    <w:p>
+      <w:pPr>
+        <w:spacing w:after="0" w:line="240" w:lineRule="auto"/>
+        <w:rPr>
+          <w:b/>
+          <w:bCs/>
+        </w:rPr>
+      </w:pPr>
+      <w:r>
+        <w:rPr>
+          <w:b/>
+          <w:bCs/>
+        </w:rPr>
+        <w:t>Key Concepts Learned:</w:t>
+      </w:r>
+    </w:p>
+    <w:p>
+      <w:pPr>
+        <w:spacing w:after="0" w:line="240" w:lineRule="auto"/>
+      </w:pPr>
+      <w:r>
+        <w:t xml:space="preserve">First week was more of an introduction to the course. We discussed </w:t>
+      </w:r>
+      <w:proofErr w:type="spellStart"/>
+      <w:r>
+        <w:t>thecourse</w:t>
+      </w:r>
+      <w:proofErr w:type="spellEnd"/>
+      <w:r>
+        <w:t xml:space="preserve"> outline followed by some commonly used software management terms in day-to-day life. We talked about what a project really means, what’s the difference between project and a job, project phases, initial tasks, initial implementation tasks and metrics. We also saw where the SDLC really falls in the project management cycle. In week 2, we saw what’s project charter, scope and objectives. We saw </w:t>
+      </w:r>
+      <w:proofErr w:type="gramStart"/>
+      <w:r>
+        <w:t>a</w:t>
+      </w:r>
+      <w:proofErr w:type="gramEnd"/>
+      <w:r>
+        <w:t xml:space="preserve"> example which increases in specifications as we move from charter to objectives. We also talked about budget, costing and schedule on which a manager spends a lot of time in the initial setup phase. Also, the SMART analogy was discussed which highlighted the features of the project objective.</w:t>
+      </w:r>
+    </w:p>
+    <w:p>
+      <w:pPr>
+        <w:spacing w:after="0" w:line="240" w:lineRule="auto"/>
+      </w:pPr>
+    </w:p>
+    <w:p>
+      <w:pPr>
+        <w:spacing w:after="0" w:line="240" w:lineRule="auto"/>
+        <w:rPr>
+          <w:b/>
+          <w:bCs/>
+        </w:rPr>
+      </w:pPr>
+      <w:r>
+        <w:rPr>
+          <w:b/>
+          <w:bCs/>
+        </w:rPr>
+        <w:t>Application in Real Projects:</w:t>
+      </w:r>
+    </w:p>
+    <w:p>
+      <w:pPr>
+        <w:spacing w:after="0" w:line="240" w:lineRule="auto"/>
+      </w:pPr>
+    </w:p>
+    <w:p>
+      <w:pPr>
+        <w:spacing w:after="0" w:line="240" w:lineRule="auto"/>
+      </w:pPr>
+      <w:r>
+        <w:t>I've been contemplating the idea of learning a new framework, specifically Spring Boot, to enhance my skills for quite some time. I view the entire learning process as a long-term project. Now, I can consider various aspects. I'm able to create a study plan, considering factors like time, the number of hours I can dedicate, suitable study locations, and the outcomes I aim to achieve at regular intervals.</w:t>
+      </w:r>
+    </w:p>
+    <w:p>
+      <w:pPr>
+        <w:spacing w:after="0" w:line="240" w:lineRule="auto"/>
+      </w:pPr>
+    </w:p>
+    <w:p>
+      <w:pPr>
+        <w:spacing w:after="0" w:line="240" w:lineRule="auto"/>
+      </w:pPr>
+      <w:r>
+        <w:t>However, there are potential challenges I might face. For instance, what happens to the timeline if it takes me a considerable amount of time to set up the framework environment? How will my productivity be affected if I encounter difficulties with basic questions or concepts, leading to me spending more time than necessary?</w:t>
+      </w:r>
+    </w:p>
+    <w:p>
+      <w:pPr>
+        <w:spacing w:after="0" w:line="240" w:lineRule="auto"/>
+        <w:rPr>
+          <w:b/>
+          <w:bCs/>
+        </w:rPr>
+      </w:pPr>
+    </w:p>
+    <w:p>
+      <w:pPr>
+        <w:spacing w:after="0" w:line="240" w:lineRule="auto"/>
+        <w:rPr>
+          <w:b/>
+          <w:bCs/>
+        </w:rPr>
+      </w:pPr>
+      <w:r>
+        <w:rPr>
+          <w:b/>
+          <w:bCs/>
+        </w:rPr>
+        <w:t>Peer Interactions:</w:t>
+      </w:r>
+    </w:p>
+    <w:p>
+      <w:pPr>
+        <w:spacing w:after="0" w:line="240" w:lineRule="auto"/>
+      </w:pPr>
+      <w:r>
+        <w:t>I discussed my action plan with a senior architect at an IT company, and he provided some valuable insights into the schedule. His suggestion was to take a gradual approach and establish a daily routine for practicing the basics. According to him, this method would allow me to allocate sufficient time to each topic and ensure that I meet my deadlines effectively.</w:t>
+      </w:r>
+    </w:p>
+    <w:p>
+      <w:pPr>
+        <w:spacing w:after="0" w:line="240" w:lineRule="auto"/>
+        <w:rPr>
+          <w:b/>
+          <w:bCs/>
+        </w:rPr>
+      </w:pPr>
+    </w:p>
+    <w:p>
+      <w:pPr>
+        <w:spacing w:after="0" w:line="240" w:lineRule="auto"/>
+        <w:rPr>
+          <w:b/>
+          <w:bCs/>
+        </w:rPr>
+      </w:pPr>
+      <w:r>
+        <w:rPr>
+          <w:b/>
+          <w:bCs/>
+        </w:rPr>
+        <w:t>Challenges Faced:</w:t>
+      </w:r>
+    </w:p>
+    <w:p>
+      <w:pPr>
+        <w:spacing w:after="0" w:line="240" w:lineRule="auto"/>
+      </w:pPr>
+      <w:r>
+        <w:t>I have my SAAQ driving test scheduled for January 23rd. Securing this date has been a long-awaited moment, with a wait of about one year. In preparation, I've been actively watching various driving test videos to familiarize myself with common mistakes. During the evenings, I typically dedicate time to working on assignments and engaging in self-learning. However, I recognize the need to allocate more time specifically for my self-learning sessions to ensure comprehensive preparation.</w:t>
+      </w:r>
+    </w:p>
+    <w:p>
+      <w:pPr>
+        <w:spacing w:after="0" w:line="240" w:lineRule="auto"/>
+        <w:rPr>
+          <w:b/>
+          <w:bCs/>
+        </w:rPr>
+      </w:pPr>
+    </w:p>
+    <w:p>
+      <w:pPr>
+        <w:spacing w:after="0" w:line="240" w:lineRule="auto"/>
+        <w:rPr>
+          <w:b/>
+          <w:bCs/>
+        </w:rPr>
+      </w:pPr>
+      <w:r>
+        <w:rPr>
+          <w:b/>
+          <w:bCs/>
+        </w:rPr>
+        <w:lastRenderedPageBreak/>
+        <w:t>Personal development activities:</w:t>
+      </w:r>
+    </w:p>
+    <w:p>
+      <w:pPr>
+        <w:spacing w:after="0" w:line="240" w:lineRule="auto"/>
+      </w:pPr>
+      <w:r>
+        <w:t xml:space="preserve">I have been learning spring boot and revising AWS </w:t>
+      </w:r>
+      <w:proofErr w:type="gramStart"/>
+      <w:r>
+        <w:t>concepts</w:t>
+      </w:r>
+      <w:proofErr w:type="gramEnd"/>
+      <w:r>
         <w:t xml:space="preserve"> </w:t>
       </w:r>
-      <w:r>
-        <w:t>]</w:t>
-      </w:r>
-    </w:p>
-    <w:p>
-      <w:pPr>
-        <w:spacing w:after="0" w:line="240" w:lineRule="auto"/>
-      </w:pPr>
-    </w:p>
-    <w:p>
-      <w:pPr>
-        <w:spacing w:after="0" w:line="240" w:lineRule="auto"/>
-      </w:pPr>
-      <w:r>
-        <w:rPr>
-          <w:b/>
-          <w:bCs/>
-        </w:rPr>
-        <w:t>Week 1:</w:t>
-      </w:r>
-      <w:r>
-        <w:t xml:space="preserve"> [Insert Date Range]</w:t>
-      </w:r>
-    </w:p>
-    <w:p>
-      <w:pPr>
-        <w:spacing w:after="0" w:line="240" w:lineRule="auto"/>
-      </w:pPr>
-    </w:p>
-    <w:p>
-      <w:pPr>
-        <w:spacing w:after="0" w:line="240" w:lineRule="auto"/>
-      </w:pPr>
-      <w:r>
-        <w:rPr>
-          <w:b/>
-          <w:bCs/>
-        </w:rPr>
-        <w:t xml:space="preserve">Date: </w:t>
-      </w:r>
-      <w:r>
-        <w:t>[Insert Date]</w:t>
-      </w:r>
-    </w:p>
-    <w:p>
-      <w:pPr>
-        <w:spacing w:after="0" w:line="240" w:lineRule="auto"/>
-      </w:pPr>
-    </w:p>
-    <w:p>
-      <w:pPr>
-        <w:spacing w:after="0" w:line="240" w:lineRule="auto"/>
-        <w:rPr>
-          <w:b/>
-          <w:bCs/>
-        </w:rPr>
-      </w:pPr>
-      <w:r>
-        <w:rPr>
-          <w:b/>
-          <w:bCs/>
-        </w:rPr>
-        <w:t>Key Concepts Learned:</w:t>
-      </w:r>
-    </w:p>
-    <w:p>
-      <w:pPr>
-        <w:spacing w:after="0" w:line="240" w:lineRule="auto"/>
-      </w:pPr>
-      <w:r>
-        <w:t>Summarize the main concepts covered in this week's sessions.</w:t>
-      </w:r>
-    </w:p>
-    <w:p>
-      <w:pPr>
-        <w:spacing w:after="0" w:line="240" w:lineRule="auto"/>
-      </w:pPr>
-      <w:r>
-        <w:t>Include any new terms, methodologies, or frameworks introduced.</w:t>
-      </w:r>
-    </w:p>
-    <w:p>
-      <w:pPr>
-        <w:spacing w:after="0" w:line="240" w:lineRule="auto"/>
-      </w:pPr>
-    </w:p>
-    <w:p>
-      <w:pPr>
-        <w:spacing w:after="0" w:line="240" w:lineRule="auto"/>
-        <w:rPr>
-          <w:b/>
-          <w:bCs/>
-        </w:rPr>
-      </w:pPr>
-      <w:r>
-        <w:rPr>
-          <w:b/>
-          <w:bCs/>
-        </w:rPr>
-        <w:t>Application in Real Projects:</w:t>
-      </w:r>
-    </w:p>
-    <w:p>
-      <w:pPr>
-        <w:spacing w:after="0" w:line="240" w:lineRule="auto"/>
-      </w:pPr>
-      <w:r>
-        <w:t>Reflect on how the week's learnings could be applied to real-world projects.</w:t>
-      </w:r>
-    </w:p>
-    <w:p>
-      <w:pPr>
-        <w:spacing w:after="0" w:line="240" w:lineRule="auto"/>
-      </w:pPr>
-      <w:r>
-        <w:t>Consider any potential challenges and benefits of implementing these concepts.</w:t>
-      </w:r>
-    </w:p>
-    <w:p>
-      <w:pPr>
-        <w:spacing w:after="0" w:line="240" w:lineRule="auto"/>
-      </w:pPr>
-    </w:p>
-    <w:p>
-      <w:pPr>
-        <w:spacing w:after="0" w:line="240" w:lineRule="auto"/>
-        <w:rPr>
-          <w:b/>
-          <w:bCs/>
-        </w:rPr>
-      </w:pPr>
-      <w:r>
-        <w:rPr>
-          <w:b/>
-          <w:bCs/>
-        </w:rPr>
-        <w:t>Peer Interactions:</w:t>
-      </w:r>
-    </w:p>
-    <w:p>
-      <w:pPr>
-        <w:spacing w:after="0" w:line="240" w:lineRule="auto"/>
-      </w:pPr>
-      <w:r>
-        <w:t>Describe any notable interactions with peers during the week.</w:t>
-      </w:r>
-    </w:p>
-    <w:p>
-      <w:pPr>
-        <w:spacing w:after="0" w:line="240" w:lineRule="auto"/>
-      </w:pPr>
-      <w:r>
-        <w:t>Share insights gained through discussions or collaborative activities.</w:t>
-      </w:r>
-    </w:p>
-    <w:p>
-      <w:pPr>
-        <w:spacing w:after="0" w:line="240" w:lineRule="auto"/>
-      </w:pPr>
-    </w:p>
-    <w:p>
-      <w:pPr>
-        <w:spacing w:after="0" w:line="240" w:lineRule="auto"/>
-        <w:rPr>
-          <w:b/>
-          <w:bCs/>
-        </w:rPr>
-      </w:pPr>
-      <w:r>
-        <w:rPr>
-          <w:b/>
-          <w:bCs/>
-        </w:rPr>
-        <w:t>Challenges Faced:</w:t>
-      </w:r>
-    </w:p>
-    <w:p>
-      <w:pPr>
-        <w:spacing w:after="0" w:line="240" w:lineRule="auto"/>
-      </w:pPr>
-      <w:r>
-        <w:t>Identify any challenges encountered while studying this week.</w:t>
-      </w:r>
-    </w:p>
-    <w:p>
-      <w:pPr>
-        <w:spacing w:after="0" w:line="240" w:lineRule="auto"/>
-      </w:pPr>
-      <w:r>
-        <w:t>Note specific areas that need further clarification or additional effort.</w:t>
-      </w:r>
-    </w:p>
-    <w:p>
-      <w:pPr>
-        <w:spacing w:after="0" w:line="240" w:lineRule="auto"/>
-      </w:pPr>
-    </w:p>
-    <w:p>
-      <w:pPr>
-        <w:spacing w:after="0" w:line="240" w:lineRule="auto"/>
-        <w:rPr>
-          <w:b/>
-          <w:bCs/>
-        </w:rPr>
-      </w:pPr>
-      <w:r>
-        <w:rPr>
-          <w:b/>
-          <w:bCs/>
-        </w:rPr>
-        <w:t>Personal development activities:</w:t>
-      </w:r>
-    </w:p>
-    <w:p>
-      <w:pPr>
-        <w:spacing w:after="0" w:line="240" w:lineRule="auto"/>
-      </w:pPr>
-      <w:r>
-        <w:t xml:space="preserve">Mention any activity you undertook for your own professional </w:t>
-      </w:r>
-      <w:proofErr w:type="gramStart"/>
-      <w:r>
-        <w:t>development</w:t>
-      </w:r>
-      <w:proofErr w:type="gramEnd"/>
-    </w:p>
-    <w:p>
-      <w:pPr>
-        <w:spacing w:after="0" w:line="240" w:lineRule="auto"/>
-      </w:pPr>
     </w:p>
     <w:p>
       <w:pPr>
@@ -338,491 +372,25 @@
         <w:spacing w:after="0" w:line="240" w:lineRule="auto"/>
       </w:pPr>
       <w:r>
-        <w:t>Set specific learning goals for the upcoming week.</w:t>
-      </w:r>
-    </w:p>
-    <w:p>
-      <w:pPr>
-        <w:spacing w:after="0" w:line="240" w:lineRule="auto"/>
-      </w:pPr>
-      <w:r>
-        <w:t>Consider areas where you want to focus for deeper understanding.</w:t>
-      </w:r>
-    </w:p>
-    <w:p>
-      <w:pPr>
-        <w:spacing w:after="0" w:line="240" w:lineRule="auto"/>
-      </w:pPr>
-    </w:p>
-    <w:p>
-      <w:pPr>
-        <w:spacing w:after="0" w:line="240" w:lineRule="auto"/>
-      </w:pPr>
-    </w:p>
-    <w:p>
-      <w:pPr>
-        <w:spacing w:after="0" w:line="240" w:lineRule="auto"/>
-      </w:pPr>
-      <w:r>
-        <w:rPr>
-          <w:b/>
-          <w:bCs/>
-        </w:rPr>
-        <w:t>Week 2:</w:t>
-      </w:r>
-      <w:r>
-        <w:t xml:space="preserve"> [Insert Date Range]</w:t>
-      </w:r>
-    </w:p>
-    <w:p>
-      <w:pPr>
-        <w:spacing w:after="0" w:line="240" w:lineRule="auto"/>
-      </w:pPr>
-    </w:p>
-    <w:p>
-      <w:pPr>
-        <w:spacing w:after="0" w:line="240" w:lineRule="auto"/>
-      </w:pPr>
-      <w:r>
-        <w:rPr>
-          <w:b/>
-          <w:bCs/>
-        </w:rPr>
-        <w:t>Date:</w:t>
-      </w:r>
-      <w:r>
-        <w:t xml:space="preserve"> [Insert Date]</w:t>
-      </w:r>
-    </w:p>
-    <w:p>
-      <w:pPr>
-        <w:spacing w:after="0" w:line="240" w:lineRule="auto"/>
-      </w:pPr>
-    </w:p>
-    <w:p>
-      <w:pPr>
-        <w:spacing w:after="0" w:line="240" w:lineRule="auto"/>
-        <w:rPr>
-          <w:b/>
-          <w:bCs/>
-        </w:rPr>
-      </w:pPr>
-      <w:r>
-        <w:rPr>
-          <w:b/>
-          <w:bCs/>
-        </w:rPr>
-        <w:t>Key Concepts Learned:</w:t>
-      </w:r>
-    </w:p>
-    <w:p>
-      <w:pPr>
-        <w:spacing w:after="0" w:line="240" w:lineRule="auto"/>
-      </w:pPr>
-      <w:r>
-        <w:t>Summarize the main concepts covered in this week's sessions.</w:t>
-      </w:r>
-    </w:p>
-    <w:p>
-      <w:pPr>
-        <w:spacing w:after="0" w:line="240" w:lineRule="auto"/>
-      </w:pPr>
-      <w:r>
-        <w:t>Highlight any connections or extensions to the previous week's material.</w:t>
-      </w:r>
-    </w:p>
-    <w:p>
-      <w:pPr>
-        <w:spacing w:after="0" w:line="240" w:lineRule="auto"/>
-      </w:pPr>
-    </w:p>
-    <w:p>
-      <w:pPr>
-        <w:spacing w:after="0" w:line="240" w:lineRule="auto"/>
-        <w:rPr>
-          <w:b/>
-          <w:bCs/>
-        </w:rPr>
-      </w:pPr>
-      <w:r>
-        <w:rPr>
-          <w:b/>
-          <w:bCs/>
-        </w:rPr>
-        <w:t>Reflections on Case Study/course work:</w:t>
-      </w:r>
-    </w:p>
-    <w:p>
-      <w:pPr>
-        <w:spacing w:after="0" w:line="240" w:lineRule="auto"/>
-      </w:pPr>
-      <w:r>
-        <w:t>Discuss any insights gained from an activity related to the course or a case study you worked on.</w:t>
-      </w:r>
-    </w:p>
-    <w:p>
-      <w:pPr>
-        <w:spacing w:after="0" w:line="240" w:lineRule="auto"/>
-      </w:pPr>
-      <w:r>
-        <w:t>Relate these insights to the course content.</w:t>
-      </w:r>
-    </w:p>
-    <w:p>
-      <w:pPr>
-        <w:spacing w:after="0" w:line="240" w:lineRule="auto"/>
-      </w:pPr>
-    </w:p>
-    <w:p>
-      <w:pPr>
-        <w:spacing w:after="0" w:line="240" w:lineRule="auto"/>
-        <w:rPr>
-          <w:b/>
-          <w:bCs/>
-        </w:rPr>
-      </w:pPr>
-      <w:r>
-        <w:rPr>
-          <w:b/>
-          <w:bCs/>
-        </w:rPr>
-        <w:t>Collaborative Learning:</w:t>
-      </w:r>
-    </w:p>
-    <w:p>
-      <w:pPr>
-        <w:spacing w:after="0" w:line="240" w:lineRule="auto"/>
-        <w:rPr>
-          <w:b/>
-          <w:bCs/>
-        </w:rPr>
-      </w:pPr>
-      <w:r>
-        <w:lastRenderedPageBreak/>
-        <w:t>Reflect on collaborative experiences or group activities during the week.</w:t>
-      </w:r>
-    </w:p>
-    <w:p>
-      <w:pPr>
-        <w:spacing w:after="0" w:line="240" w:lineRule="auto"/>
-      </w:pPr>
-      <w:r>
-        <w:t>Consider how working with peers contributed to your understanding.</w:t>
-      </w:r>
-    </w:p>
-    <w:p>
-      <w:pPr>
-        <w:spacing w:after="0" w:line="240" w:lineRule="auto"/>
-      </w:pPr>
-    </w:p>
-    <w:p>
-      <w:pPr>
-        <w:spacing w:after="0" w:line="240" w:lineRule="auto"/>
-        <w:rPr>
-          <w:b/>
-          <w:bCs/>
-        </w:rPr>
-      </w:pPr>
-      <w:r>
-        <w:rPr>
-          <w:b/>
-          <w:bCs/>
-        </w:rPr>
-        <w:t>Further Research/Readings:</w:t>
-      </w:r>
-    </w:p>
-    <w:p>
-      <w:pPr>
-        <w:spacing w:after="0" w:line="240" w:lineRule="auto"/>
-      </w:pPr>
-      <w:r>
-        <w:t>Identify additional resources or readings explored this week.</w:t>
-      </w:r>
-    </w:p>
-    <w:p>
-      <w:pPr>
-        <w:spacing w:after="0" w:line="240" w:lineRule="auto"/>
-      </w:pPr>
-      <w:r>
-        <w:t>Provide brief notes on how these resources complemented the course material.</w:t>
-      </w:r>
-    </w:p>
-    <w:p>
-      <w:pPr>
-        <w:spacing w:after="0" w:line="240" w:lineRule="auto"/>
-      </w:pPr>
-    </w:p>
-    <w:p>
-      <w:pPr>
-        <w:spacing w:after="0" w:line="240" w:lineRule="auto"/>
-        <w:rPr>
-          <w:b/>
-          <w:bCs/>
-        </w:rPr>
-      </w:pPr>
-      <w:r>
-        <w:rPr>
-          <w:b/>
-          <w:bCs/>
-        </w:rPr>
-        <w:t>Adjustments to Goals:</w:t>
-      </w:r>
-    </w:p>
-    <w:p>
-      <w:pPr>
-        <w:spacing w:after="0" w:line="240" w:lineRule="auto"/>
-      </w:pPr>
-      <w:r>
-        <w:t>Review the goals set for the previous week.</w:t>
-      </w:r>
-    </w:p>
-    <w:p>
-      <w:pPr>
-        <w:spacing w:after="0" w:line="240" w:lineRule="auto"/>
-      </w:pPr>
-      <w:r>
-        <w:t>Note any adjustments based on your progress and evolving understanding.</w:t>
-      </w:r>
-    </w:p>
-    <w:p>
-      <w:pPr>
-        <w:spacing w:after="0" w:line="240" w:lineRule="auto"/>
-      </w:pPr>
-    </w:p>
-    <w:p>
-      <w:pPr>
-        <w:spacing w:after="0" w:line="240" w:lineRule="auto"/>
-        <w:rPr>
-          <w:color w:val="0070C0"/>
-        </w:rPr>
-      </w:pPr>
-      <w:r>
-        <w:rPr>
-          <w:color w:val="0070C0"/>
-        </w:rPr>
-        <w:t>... Continue the Weekly Format for Weeks 3-13 ...</w:t>
-      </w:r>
-    </w:p>
-    <w:p>
-      <w:pPr>
-        <w:spacing w:after="0" w:line="240" w:lineRule="auto"/>
-      </w:pPr>
-    </w:p>
-    <w:p>
-      <w:pPr>
-        <w:spacing w:after="0" w:line="240" w:lineRule="auto"/>
-        <w:rPr>
-          <w:b/>
-          <w:bCs/>
-        </w:rPr>
-      </w:pPr>
-      <w:r>
-        <w:rPr>
-          <w:b/>
-          <w:bCs/>
-        </w:rPr>
-        <w:t>Final Reflections:</w:t>
-      </w:r>
-    </w:p>
-    <w:p>
-      <w:pPr>
-        <w:spacing w:after="0" w:line="240" w:lineRule="auto"/>
-      </w:pPr>
-    </w:p>
-    <w:p>
-      <w:pPr>
-        <w:spacing w:after="0" w:line="240" w:lineRule="auto"/>
-        <w:rPr>
-          <w:b/>
-          <w:bCs/>
-        </w:rPr>
-      </w:pPr>
-      <w:r>
-        <w:rPr>
-          <w:b/>
-          <w:bCs/>
-        </w:rPr>
-        <w:t>Overall Course Impact:</w:t>
-      </w:r>
-    </w:p>
-    <w:p>
-      <w:pPr>
-        <w:spacing w:after="0" w:line="240" w:lineRule="auto"/>
-      </w:pPr>
-      <w:r>
-        <w:t>Summarize the overall impact of the course on your understanding.</w:t>
-      </w:r>
-    </w:p>
-    <w:p>
-      <w:pPr>
-        <w:spacing w:after="0" w:line="240" w:lineRule="auto"/>
-      </w:pPr>
-      <w:r>
-        <w:t>Highlight key insights and transformations in your perspective.</w:t>
-      </w:r>
-    </w:p>
-    <w:p>
-      <w:pPr>
-        <w:spacing w:after="0" w:line="240" w:lineRule="auto"/>
-      </w:pPr>
-    </w:p>
-    <w:p>
-      <w:pPr>
-        <w:spacing w:after="0" w:line="240" w:lineRule="auto"/>
-        <w:rPr>
-          <w:b/>
-          <w:bCs/>
-        </w:rPr>
-      </w:pPr>
-      <w:r>
-        <w:rPr>
-          <w:b/>
-          <w:bCs/>
-        </w:rPr>
-        <w:t>Application in Professional Life:</w:t>
-      </w:r>
-    </w:p>
-    <w:p>
-      <w:pPr>
-        <w:spacing w:after="0" w:line="240" w:lineRule="auto"/>
-      </w:pPr>
-      <w:r>
-        <w:t>Discuss how the knowledge gained in this course can be applied in your professional life.</w:t>
-      </w:r>
-    </w:p>
-    <w:p>
-      <w:pPr>
-        <w:spacing w:after="0" w:line="240" w:lineRule="auto"/>
-      </w:pPr>
-      <w:r>
-        <w:t>Consider specific scenarios or projects where these skills would be valuable.</w:t>
-      </w:r>
-    </w:p>
-    <w:p>
-      <w:pPr>
-        <w:spacing w:after="0" w:line="240" w:lineRule="auto"/>
-      </w:pPr>
-    </w:p>
-    <w:p>
-      <w:pPr>
-        <w:spacing w:after="0" w:line="240" w:lineRule="auto"/>
-        <w:rPr>
-          <w:b/>
-          <w:bCs/>
-        </w:rPr>
-      </w:pPr>
-      <w:r>
-        <w:rPr>
-          <w:b/>
-          <w:bCs/>
-        </w:rPr>
-        <w:t>Peer Collaboration Insights:</w:t>
-      </w:r>
-    </w:p>
-    <w:p>
-      <w:pPr>
-        <w:spacing w:after="0" w:line="240" w:lineRule="auto"/>
-      </w:pPr>
-      <w:r>
-        <w:t>Reflect on the value of peer collaboration throughout the course.</w:t>
-      </w:r>
-    </w:p>
-    <w:p>
-      <w:pPr>
-        <w:spacing w:after="0" w:line="240" w:lineRule="auto"/>
-      </w:pPr>
-      <w:r>
-        <w:t>Consider how interactions with classmates contributed to your learning.</w:t>
-      </w:r>
-    </w:p>
-    <w:p>
-      <w:pPr>
-        <w:spacing w:after="0" w:line="240" w:lineRule="auto"/>
-      </w:pPr>
-    </w:p>
-    <w:p>
-      <w:pPr>
-        <w:spacing w:after="0" w:line="240" w:lineRule="auto"/>
-        <w:rPr>
-          <w:b/>
-          <w:bCs/>
-        </w:rPr>
-      </w:pPr>
-      <w:r>
-        <w:rPr>
-          <w:b/>
-          <w:bCs/>
-        </w:rPr>
-        <w:t>Personal Growth:</w:t>
-      </w:r>
-    </w:p>
-    <w:p>
-      <w:pPr>
-        <w:spacing w:after="0" w:line="240" w:lineRule="auto"/>
-      </w:pPr>
-      <w:r>
-        <w:t>Share insights into your personal growth as a learner.</w:t>
-      </w:r>
-    </w:p>
-    <w:p>
-      <w:pPr>
-        <w:spacing w:after="0" w:line="240" w:lineRule="auto"/>
-      </w:pPr>
-      <w:r>
-        <w:t>Identify areas where you have seen improvement or development.</w:t>
-      </w:r>
-    </w:p>
-    <w:p>
-      <w:pPr>
-        <w:spacing w:after="0" w:line="240" w:lineRule="auto"/>
-      </w:pPr>
-    </w:p>
-    <w:p>
-      <w:pPr>
-        <w:spacing w:after="0" w:line="240" w:lineRule="auto"/>
-      </w:pPr>
-      <w:r>
-        <w:t xml:space="preserve">Note: Ensure that the journal is updated weekly, at least twice a week, and that the </w:t>
-      </w:r>
-      <w:proofErr w:type="gramStart"/>
-      <w:r>
-        <w:t>publicly-accessible</w:t>
-      </w:r>
-      <w:proofErr w:type="gramEnd"/>
-      <w:r>
-        <w:t xml:space="preserve"> cloud service URL is provided for easy access by teaching assistants and for potential test-related inquiries.</w:t>
-      </w:r>
-    </w:p>
-    <w:p>
-      <w:pPr>
-        <w:spacing w:after="0" w:line="240" w:lineRule="auto"/>
-      </w:pPr>
-    </w:p>
-    <w:p>
-      <w:pPr>
-        <w:spacing w:after="0" w:line="240" w:lineRule="auto"/>
-      </w:pPr>
-    </w:p>
-    <w:p>
-      <w:pPr>
-        <w:spacing w:after="0" w:line="240" w:lineRule="auto"/>
-      </w:pPr>
-    </w:p>
-    <w:p>
-      <w:pPr>
-        <w:spacing w:after="0" w:line="240" w:lineRule="auto"/>
-      </w:pPr>
-    </w:p>
-    <w:p>
-      <w:pPr>
-        <w:spacing w:after="0" w:line="240" w:lineRule="auto"/>
-      </w:pPr>
-    </w:p>
-    <w:p>
-      <w:pPr>
-        <w:spacing w:after="0" w:line="240" w:lineRule="auto"/>
-      </w:pPr>
-    </w:p>
+        <w:t>I wish to continue my spring boot learning and start studying my other subject – Advanced Databases</w:t>
+      </w:r>
+    </w:p>
+    <w:p>
+      <w:pPr>
+        <w:spacing w:after="0" w:line="240" w:lineRule="auto"/>
+      </w:pPr>
+    </w:p>
+    <w:p>
+      <w:pPr>
+        <w:spacing w:after="0" w:line="240" w:lineRule="auto"/>
+      </w:pPr>
+    </w:p>
+    <w:p>
+      <w:pPr>
+        <w:spacing w:after="0" w:line="240" w:lineRule="auto"/>
+      </w:pPr>
+    </w:p>
+    <w:p/>
     <w:sectPr>
       <w:pgSz w:w="12240" w:h="15840"/>
       <w:pgMar w:top="1440" w:right="1440" w:bottom="1440" w:left="1440" w:header="708" w:footer="708" w:gutter="0"/>
@@ -1233,6 +801,7 @@
   <w:style w:type="paragraph" w:default="1" w:styleId="Normal">
     <w:name w:val="Normal"/>
     <w:qFormat/>
+    <w:rsid w:val="0008167F"/>
   </w:style>
   <w:style w:type="paragraph" w:styleId="Heading1">
     <w:name w:val="heading 1"/>

--- a/Learning Journal - 40227315.docx
+++ b/Learning Journal - 40227315.docx
@@ -1,6 +1,6 @@
 
 <file path=word/document.xml><?xml version="1.0" encoding="utf-8"?>
-<w:document xmlns:wpc="http://schemas.microsoft.com/office/word/2010/wordprocessingCanvas" xmlns:cx="http://schemas.microsoft.com/office/drawing/2014/chartex" xmlns:cx1="http://schemas.microsoft.com/office/drawing/2015/9/8/chartex" xmlns:cx2="http://schemas.microsoft.com/office/drawing/2015/10/21/chartex" xmlns:cx3="http://schemas.microsoft.com/office/drawing/2016/5/9/chartex" xmlns:cx4="http://schemas.microsoft.com/office/drawing/2016/5/10/chartex" xmlns:cx5="http://schemas.microsoft.com/office/drawing/2016/5/11/chartex" xmlns:cx6="http://schemas.microsoft.com/office/drawing/2016/5/12/chartex" xmlns:cx7="http://schemas.microsoft.com/office/drawing/2016/5/13/chartex" xmlns:cx8="http://schemas.microsoft.com/office/drawing/2016/5/14/chartex" xmlns:mc="http://schemas.openxmlformats.org/markup-compatibility/2006" xmlns:aink="http://schemas.microsoft.com/office/drawing/2016/ink" xmlns:am3d="http://schemas.microsoft.com/office/drawing/2017/model3d" xmlns:o="urn:schemas-microsoft-com:office:office" xmlns:oel="http://schemas.microsoft.com/office/2019/extlst" xmlns:r="http://schemas.openxmlformats.org/officeDocument/2006/relationships" xmlns:m="http://schemas.openxmlformats.org/officeDocument/2006/math" xmlns:v="urn:schemas-microsoft-com:vml" xmlns:wp14="http://schemas.microsoft.com/office/word/2010/wordprocessingDrawing" xmlns:wp="http://schemas.openxmlformats.org/drawingml/2006/wordprocessingDrawing" xmlns:w10="urn:schemas-microsoft-com:office:word" xmlns:w="http://schemas.openxmlformats.org/wordprocessingml/2006/main" xmlns:w14="http://schemas.microsoft.com/office/word/2010/wordml" xmlns:w15="http://schemas.microsoft.com/office/word/2012/wordml" xmlns:w16cex="http://schemas.microsoft.com/office/word/2018/wordml/cex" xmlns:w16cid="http://schemas.microsoft.com/office/word/2016/wordml/cid" xmlns:w16="http://schemas.microsoft.com/office/word/2018/wordml" xmlns:w16sdtdh="http://schemas.microsoft.com/office/word/2020/wordml/sdtdatahash" xmlns:w16se="http://schemas.microsoft.com/office/word/2015/wordml/symex" xmlns:wpg="http://schemas.microsoft.com/office/word/2010/wordprocessingGroup" xmlns:wpi="http://schemas.microsoft.com/office/word/2010/wordprocessingInk" xmlns:wne="http://schemas.microsoft.com/office/word/2006/wordml" xmlns:wps="http://schemas.microsoft.com/office/word/2010/wordprocessingShape" mc:Ignorable="w14 w15 w16se w16cid w16 w16cex w16sdtdh wp14">
+<w:document xmlns:wpc="http://schemas.microsoft.com/office/word/2010/wordprocessingCanvas" xmlns:cx="http://schemas.microsoft.com/office/drawing/2014/chartex" xmlns:cx1="http://schemas.microsoft.com/office/drawing/2015/9/8/chartex" xmlns:cx2="http://schemas.microsoft.com/office/drawing/2015/10/21/chartex" xmlns:cx3="http://schemas.microsoft.com/office/drawing/2016/5/9/chartex" xmlns:cx4="http://schemas.microsoft.com/office/drawing/2016/5/10/chartex" xmlns:cx5="http://schemas.microsoft.com/office/drawing/2016/5/11/chartex" xmlns:cx6="http://schemas.microsoft.com/office/drawing/2016/5/12/chartex" xmlns:cx7="http://schemas.microsoft.com/office/drawing/2016/5/13/chartex" xmlns:cx8="http://schemas.microsoft.com/office/drawing/2016/5/14/chartex" xmlns:mc="http://schemas.openxmlformats.org/markup-compatibility/2006" xmlns:aink="http://schemas.microsoft.com/office/drawing/2016/ink" xmlns:am3d="http://schemas.microsoft.com/office/drawing/2017/model3d" xmlns:o="urn:schemas-microsoft-com:office:office" xmlns:oel="http://schemas.microsoft.com/office/2019/extlst" xmlns:r="http://schemas.openxmlformats.org/officeDocument/2006/relationships" xmlns:m="http://schemas.openxmlformats.org/officeDocument/2006/math" xmlns:v="urn:schemas-microsoft-com:vml" xmlns:wp14="http://schemas.microsoft.com/office/word/2010/wordprocessingDrawing" xmlns:wp="http://schemas.openxmlformats.org/drawingml/2006/wordprocessingDrawing" xmlns:w10="urn:schemas-microsoft-com:office:word" xmlns:w="http://schemas.openxmlformats.org/wordprocessingml/2006/main" xmlns:w14="http://schemas.microsoft.com/office/word/2010/wordml" xmlns:w15="http://schemas.microsoft.com/office/word/2012/wordml" xmlns:w16cex="http://schemas.microsoft.com/office/word/2018/wordml/cex" xmlns:w16cid="http://schemas.microsoft.com/office/word/2016/wordml/cid" xmlns:w16="http://schemas.microsoft.com/office/word/2018/wordml" xmlns:w16du="http://schemas.microsoft.com/office/word/2023/wordml/word16du" xmlns:w16sdtdh="http://schemas.microsoft.com/office/word/2020/wordml/sdtdatahash" xmlns:w16se="http://schemas.microsoft.com/office/word/2015/wordml/symex" xmlns:wpg="http://schemas.microsoft.com/office/word/2010/wordprocessingGroup" xmlns:wpi="http://schemas.microsoft.com/office/word/2010/wordprocessingInk" xmlns:wne="http://schemas.microsoft.com/office/word/2006/wordml" xmlns:wps="http://schemas.microsoft.com/office/word/2010/wordprocessingShape" mc:Ignorable="w14 w15 w16se w16cid w16 w16cex w16sdtdh wp14">
   <w:body>
     <w:p>
       <w:pPr>
@@ -177,23 +177,7 @@
         <w:spacing w:after="0" w:line="240" w:lineRule="auto"/>
       </w:pPr>
       <w:r>
-        <w:t xml:space="preserve">First week was more of an introduction to the course. We discussed </w:t>
-      </w:r>
-      <w:proofErr w:type="spellStart"/>
-      <w:r>
-        <w:t>thecourse</w:t>
-      </w:r>
-      <w:proofErr w:type="spellEnd"/>
-      <w:r>
-        <w:t xml:space="preserve"> outline followed by some commonly used software management terms in day-to-day life. We talked about what a project really means, what’s the difference between project and a job, project phases, initial tasks, initial implementation tasks and metrics. We also saw where the SDLC really falls in the project management cycle. In week 2, we saw what’s project charter, scope and objectives. We saw </w:t>
-      </w:r>
-      <w:proofErr w:type="gramStart"/>
-      <w:r>
-        <w:t>a</w:t>
-      </w:r>
-      <w:proofErr w:type="gramEnd"/>
-      <w:r>
-        <w:t xml:space="preserve"> example which increases in specifications as we move from charter to objectives. We also talked about budget, costing and schedule on which a manager spends a lot of time in the initial setup phase. Also, the SMART analogy was discussed which highlighted the features of the project objective.</w:t>
+        <w:t>First week was more of an introduction to the course. We discussed thecourse outline followed by some commonly used software management terms in day-to-day life. We talked about what a project really means, what’s the difference between project and a job, project phases, initial tasks, initial implementation tasks and metrics. We also saw where the SDLC really falls in the project management cycle. In week 2, we saw what’s project charter, scope and objectives. We saw a example which increases in specifications as we move from charter to objectives. We also talked about budget, costing and schedule on which a manager spends a lot of time in the initial setup phase. Also, the SMART analogy was discussed which highlighted the features of the project objective.</w:t>
       </w:r>
     </w:p>
     <w:p>
@@ -340,13 +324,76 @@
         <w:spacing w:after="0" w:line="240" w:lineRule="auto"/>
       </w:pPr>
       <w:r>
-        <w:t xml:space="preserve">I have been learning spring boot and revising AWS </w:t>
-      </w:r>
-      <w:proofErr w:type="gramStart"/>
-      <w:r>
-        <w:t>concepts</w:t>
-      </w:r>
-      <w:proofErr w:type="gramEnd"/>
+        <w:t xml:space="preserve">I have been learning spring boot and revising AWS concepts </w:t>
+      </w:r>
+    </w:p>
+    <w:p>
+      <w:pPr>
+        <w:spacing w:after="0" w:line="240" w:lineRule="auto"/>
+        <w:rPr>
+          <w:b/>
+          <w:bCs/>
+        </w:rPr>
+      </w:pPr>
+      <w:r>
+        <w:rPr>
+          <w:b/>
+          <w:bCs/>
+        </w:rPr>
+        <w:t>Goals for the Next Week:</w:t>
+      </w:r>
+    </w:p>
+    <w:p>
+      <w:pPr>
+        <w:spacing w:after="0" w:line="240" w:lineRule="auto"/>
+      </w:pPr>
+      <w:r>
+        <w:t>I wish to continue my spring boot learning and start studying my other subject – Advanced Databases</w:t>
+      </w:r>
+    </w:p>
+    <w:p>
+      <w:pPr>
+        <w:spacing w:after="0" w:line="240" w:lineRule="auto"/>
+      </w:pPr>
+    </w:p>
+    <w:p>
+      <w:pPr>
+        <w:spacing w:after="0" w:line="240" w:lineRule="auto"/>
+      </w:pPr>
+      <w:r>
+        <w:rPr>
+          <w:b/>
+          <w:bCs/>
+        </w:rPr>
+        <w:t xml:space="preserve">Student Name: </w:t>
+      </w:r>
+      <w:r>
+        <w:t>Aashray Munjal</w:t>
+      </w:r>
+    </w:p>
+    <w:p>
+      <w:pPr>
+        <w:spacing w:after="0" w:line="240" w:lineRule="auto"/>
+      </w:pPr>
+    </w:p>
+    <w:p>
+      <w:pPr>
+        <w:spacing w:after="0" w:line="240" w:lineRule="auto"/>
+      </w:pPr>
+      <w:r>
+        <w:rPr>
+          <w:b/>
+          <w:bCs/>
+        </w:rPr>
+        <w:t>Course:</w:t>
+      </w:r>
+      <w:r>
+        <w:rPr>
+          <w:b/>
+          <w:bCs/>
+        </w:rPr>
+        <w:t xml:space="preserve"> Software Project Management</w:t>
+      </w:r>
       <w:r>
         <w:t xml:space="preserve"> </w:t>
       </w:r>
@@ -354,6 +401,224 @@
     <w:p>
       <w:pPr>
         <w:spacing w:after="0" w:line="240" w:lineRule="auto"/>
+      </w:pPr>
+    </w:p>
+    <w:p>
+      <w:pPr>
+        <w:spacing w:after="0" w:line="240" w:lineRule="auto"/>
+      </w:pPr>
+      <w:r>
+        <w:rPr>
+          <w:b/>
+          <w:bCs/>
+        </w:rPr>
+        <w:t>Journal URL:</w:t>
+      </w:r>
+      <w:r>
+        <w:t xml:space="preserve"> </w:t>
+      </w:r>
+      <w:r>
+        <w:t>https://github.com/aashraymunjal/Software-Project-Management</w:t>
+      </w:r>
+    </w:p>
+    <w:p>
+      <w:pPr>
+        <w:spacing w:after="0" w:line="240" w:lineRule="auto"/>
+      </w:pPr>
+    </w:p>
+    <w:p>
+      <w:pPr>
+        <w:spacing w:after="0" w:line="240" w:lineRule="auto"/>
+      </w:pPr>
+      <w:r>
+        <w:rPr>
+          <w:b/>
+          <w:bCs/>
+        </w:rPr>
+        <w:t>Week 1:</w:t>
+      </w:r>
+      <w:r>
+        <w:t xml:space="preserve"> </w:t>
+      </w:r>
+      <w:r>
+        <w:t>25</w:t>
+      </w:r>
+      <w:r>
+        <w:rPr>
+          <w:vertAlign w:val="superscript"/>
+        </w:rPr>
+        <w:t>th</w:t>
+      </w:r>
+      <w:r>
+        <w:t xml:space="preserve"> January – </w:t>
+      </w:r>
+      <w:r>
+        <w:t>31</w:t>
+      </w:r>
+      <w:r>
+        <w:rPr>
+          <w:vertAlign w:val="superscript"/>
+        </w:rPr>
+        <w:t>st</w:t>
+      </w:r>
+      <w:r>
+        <w:t xml:space="preserve"> January</w:t>
+      </w:r>
+    </w:p>
+    <w:p>
+      <w:pPr>
+        <w:spacing w:after="0" w:line="240" w:lineRule="auto"/>
+      </w:pPr>
+    </w:p>
+    <w:p>
+      <w:pPr>
+        <w:spacing w:after="0" w:line="240" w:lineRule="auto"/>
+      </w:pPr>
+      <w:r>
+        <w:rPr>
+          <w:b/>
+          <w:bCs/>
+        </w:rPr>
+        <w:t xml:space="preserve">Date: </w:t>
+      </w:r>
+      <w:r>
+        <w:t>2</w:t>
+      </w:r>
+      <w:r>
+        <w:t>6</w:t>
+      </w:r>
+      <w:r>
+        <w:rPr>
+          <w:vertAlign w:val="superscript"/>
+        </w:rPr>
+        <w:t>th</w:t>
+      </w:r>
+      <w:r>
+        <w:t xml:space="preserve"> January 2024</w:t>
+      </w:r>
+    </w:p>
+    <w:p>
+      <w:pPr>
+        <w:spacing w:after="0" w:line="240" w:lineRule="auto"/>
+      </w:pPr>
+    </w:p>
+    <w:p>
+      <w:pPr>
+        <w:spacing w:after="0" w:line="240" w:lineRule="auto"/>
+        <w:rPr>
+          <w:b/>
+          <w:bCs/>
+        </w:rPr>
+      </w:pPr>
+      <w:r>
+        <w:rPr>
+          <w:b/>
+          <w:bCs/>
+        </w:rPr>
+        <w:t>Key Concepts Learned:</w:t>
+      </w:r>
+    </w:p>
+    <w:p>
+      <w:pPr>
+        <w:spacing w:after="0" w:line="240" w:lineRule="auto"/>
+        <w:rPr>
+          <w:b/>
+          <w:bCs/>
+        </w:rPr>
+      </w:pPr>
+      <w:r>
+        <w:t>We discussed efforts and cost planning for the project, exploring two main categories of estimation: experience-based and algorithm-based techniques. We conducted basic mathematical calculations to derive real-time effort and cost estimates. Additionally, we delved into functional point analysis, understanding its objectives, components, and calculation methods. We examined how to perform Unadjusted Function Point (UFP) calculations to determine a total sum. Furthermore, we explored the Variable Adjustment Factor (VAF) calculation table. Lastly, we covered Delphi and COCOMO cost modeling systems.</w:t>
+      </w:r>
+    </w:p>
+    <w:p>
+      <w:pPr>
+        <w:spacing w:after="0" w:line="240" w:lineRule="auto"/>
+        <w:rPr>
+          <w:b/>
+          <w:bCs/>
+        </w:rPr>
+      </w:pPr>
+      <w:r>
+        <w:rPr>
+          <w:b/>
+          <w:bCs/>
+        </w:rPr>
+        <w:t>Peer Interactions:</w:t>
+      </w:r>
+    </w:p>
+    <w:p>
+      <w:pPr>
+        <w:spacing w:after="0" w:line="240" w:lineRule="auto"/>
+      </w:pPr>
+      <w:r>
+        <w:t>In our recent out-of-class session, we engaged in a comprehensive discussion on project efforts and cost planning. Our exploration covered the two primary categories of estimation: experience-based and algorithm-based techniques. Collaboratively, we conducted fundamental mathematical calculations to obtain real-time effort and cost estimates. Though we didn't delve into specific numbers, our focus was on gaining an overview of how to apply these concepts. The conversation extended to Functional Point Analysis, where we delved into its objectives, components, and calculation methods. The Unadjusted Function Point (UFP) calculations were thoroughly examined to determine the total sum, alongside an exploration of the Variable Adjustment Factor (VAF) calculation table. Our collaborative effort also extended to covering Delphi and COCOMO cost modeling systems, providing a holistic understanding of various estimation approaches."</w:t>
+      </w:r>
+    </w:p>
+    <w:p>
+      <w:pPr>
+        <w:spacing w:after="0" w:line="240" w:lineRule="auto"/>
+        <w:rPr>
+          <w:b/>
+          <w:bCs/>
+        </w:rPr>
+      </w:pPr>
+      <w:r>
+        <w:rPr>
+          <w:b/>
+          <w:bCs/>
+        </w:rPr>
+        <w:t>Challenges Faced:</w:t>
+      </w:r>
+    </w:p>
+    <w:p>
+      <w:pPr>
+        <w:spacing w:after="0" w:line="240" w:lineRule="auto"/>
+      </w:pPr>
+      <w:r>
+        <w:t>During our out-of-class session, we encountered several challenges while delving into project efforts and cost planning. One notable hurdle was the complexity associated with algorithm-based estimation techniques, as understanding and applying these methods required a deeper level of comprehension. Additionally, while exploring Functional Point Analysis, grasping the intricacies of its components and calculation methods posed a challenge for some participants. Despite not delving into specific numerical examples, translating these concepts into practical applications presented its own set of difficulties. However, our collaborative efforts proved beneficial in collectively addressing these challenges and fostering a clearer understanding of the overall estimation process. The open dialogue allowed us to share insights and strategies, contributing to a more nuanced comprehension of the discussed concepts.</w:t>
+      </w:r>
+    </w:p>
+    <w:p>
+      <w:pPr>
+        <w:spacing w:after="0" w:line="240" w:lineRule="auto"/>
+        <w:rPr>
+          <w:b/>
+          <w:bCs/>
+        </w:rPr>
+      </w:pPr>
+      <w:r>
+        <w:rPr>
+          <w:b/>
+          <w:bCs/>
+        </w:rPr>
+        <w:t>Personal development activities:</w:t>
+      </w:r>
+    </w:p>
+    <w:p>
+      <w:pPr>
+        <w:spacing w:after="0" w:line="240" w:lineRule="auto"/>
+      </w:pPr>
+      <w:r>
+        <w:t>During this week, I have been exploring about cloud computing and services like AWS and Azure.</w:t>
+      </w:r>
+    </w:p>
+    <w:p>
+      <w:pPr>
+        <w:spacing w:after="0" w:line="240" w:lineRule="auto"/>
+      </w:pPr>
+      <w:r>
+        <w:lastRenderedPageBreak/>
+        <w:t>Also, I will be working with my team to finish the weekly activity before the deadline. I will be talking to one of the Teaching assistants for some project requirement clarifications as well.</w:t>
+      </w:r>
+    </w:p>
+    <w:p>
+      <w:pPr>
+        <w:spacing w:after="0" w:line="240" w:lineRule="auto"/>
+      </w:pPr>
+    </w:p>
+    <w:p>
+      <w:pPr>
+        <w:spacing w:after="0" w:line="240" w:lineRule="auto"/>
         <w:rPr>
           <w:b/>
           <w:bCs/>
@@ -371,19 +636,14 @@
       <w:pPr>
         <w:spacing w:after="0" w:line="240" w:lineRule="auto"/>
       </w:pPr>
-      <w:r>
-        <w:t>I wish to continue my spring boot learning and start studying my other subject – Advanced Databases</w:t>
-      </w:r>
-    </w:p>
-    <w:p>
-      <w:pPr>
-        <w:spacing w:after="0" w:line="240" w:lineRule="auto"/>
-      </w:pPr>
-    </w:p>
-    <w:p>
-      <w:pPr>
-        <w:spacing w:after="0" w:line="240" w:lineRule="auto"/>
-      </w:pPr>
+    </w:p>
+    <w:p>
+      <w:pPr>
+        <w:spacing w:after="0" w:line="240" w:lineRule="auto"/>
+      </w:pPr>
+      <w:r>
+        <w:t>I will be going through the case studies again so as to refresh my knowledge. Also, will be going through the chapters from the textbook which we are supposed to cover in the coming week.</w:t>
+      </w:r>
     </w:p>
     <w:p>
       <w:pPr>
@@ -1005,7 +1265,6 @@
   <w:style w:type="character" w:default="1" w:styleId="DefaultParagraphFont">
     <w:name w:val="Default Paragraph Font"/>
     <w:uiPriority w:val="1"/>
-    <w:semiHidden/>
     <w:unhideWhenUsed/>
   </w:style>
   <w:style w:type="table" w:default="1" w:styleId="TableNormal">
